--- a/review.docx
+++ b/review.docx
@@ -7,23 +7,39 @@
         <w:pStyle w:val="MDPI11articletype"/>
       </w:pPr>
       <w:r>
-        <w:t>Type of the Paper (Article, Review, Communication, etc.)</w:t>
-      </w:r>
-    </w:p>
-    <w:p>
-      <w:pPr>
-        <w:pStyle w:val="MDPI12title"/>
-      </w:pPr>
-      <w:r>
-        <w:t>Title</w:t>
+        <w:t>Review</w:t>
       </w:r>
     </w:p>
     <w:p>
       <w:pPr>
         <w:pStyle w:val="MDPI13authornames"/>
-      </w:pPr>
-      <w:r>
-        <w:t xml:space="preserve">Firstname Lastname </w:t>
+        <w:rPr>
+          <w:snapToGrid w:val="0"/>
+          <w:sz w:val="36"/>
+          <w:szCs w:val="20"/>
+        </w:rPr>
+      </w:pPr>
+      <w:r>
+        <w:rPr>
+          <w:snapToGrid w:val="0"/>
+          <w:sz w:val="36"/>
+          <w:szCs w:val="20"/>
+        </w:rPr>
+        <w:t>Machine Learning Techniques for Early Diagnosis of Alzheimer’s Disease: A Review of EEG Analysis</w:t>
+      </w:r>
+    </w:p>
+    <w:p>
+      <w:pPr>
+        <w:pStyle w:val="MDPI13authornames"/>
+      </w:pPr>
+      <w:r>
+        <w:t>Ramin</w:t>
+      </w:r>
+      <w:r>
+        <w:t xml:space="preserve"> </w:t>
+      </w:r>
+      <w:r>
+        <w:t>Nourizadeh</w:t>
       </w:r>
       <w:r>
         <w:rPr>
@@ -32,25 +48,40 @@
         <w:t>1</w:t>
       </w:r>
       <w:r>
-        <w:t xml:space="preserve">, Firstname Lastname </w:t>
+        <w:t xml:space="preserve">, </w:t>
+      </w:r>
+      <w:r>
+        <w:t>Leila</w:t>
+      </w:r>
+      <w:r>
+        <w:t xml:space="preserve"> </w:t>
+      </w:r>
+      <w:r>
+        <w:t>Safari</w:t>
+      </w:r>
+      <w:r>
+        <w:rPr>
+          <w:vertAlign w:val="superscript"/>
+        </w:rPr>
+        <w:t>1</w:t>
+      </w:r>
+      <w:r>
+        <w:t xml:space="preserve"> and </w:t>
+      </w:r>
+      <w:r>
+        <w:t xml:space="preserve"> Alireza</w:t>
+      </w:r>
+      <w:r>
+        <w:t xml:space="preserve"> </w:t>
+      </w:r>
+      <w:r>
+        <w:t>Khanteymoori</w:t>
       </w:r>
       <w:r>
         <w:rPr>
           <w:vertAlign w:val="superscript"/>
         </w:rPr>
         <w:t>2</w:t>
-      </w:r>
-      <w:r>
-        <w:t xml:space="preserve"> and Firstname Lastname </w:t>
-      </w:r>
-      <w:r>
-        <w:rPr>
-          <w:vertAlign w:val="superscript"/>
-        </w:rPr>
-        <w:t>2,</w:t>
-      </w:r>
-      <w:r>
-        <w:t>*</w:t>
       </w:r>
     </w:p>
     <w:tbl>
@@ -100,8 +131,21 @@
               <w:spacing w:after="120"/>
             </w:pPr>
             <w:r>
-              <w:t>Academic Editor: Firstname Lastname</w:t>
-            </w:r>
+              <w:t xml:space="preserve">Academic Editor: </w:t>
+            </w:r>
+            <w:proofErr w:type="spellStart"/>
+            <w:r>
+              <w:t>Firstname</w:t>
+            </w:r>
+            <w:proofErr w:type="spellEnd"/>
+            <w:r>
+              <w:t xml:space="preserve"> </w:t>
+            </w:r>
+            <w:proofErr w:type="spellStart"/>
+            <w:r>
+              <w:t>Lastname</w:t>
+            </w:r>
+            <w:proofErr w:type="spellEnd"/>
           </w:p>
           <w:p>
             <w:pPr>
@@ -287,7 +331,25 @@
       </w:r>
       <w:r>
         <w:tab/>
-        <w:t>Affiliation 1; e-mail@e-mail.com</w:t>
+      </w:r>
+      <w:r>
+        <w:t xml:space="preserve">Department of Computer Engineering, University of </w:t>
+      </w:r>
+      <w:proofErr w:type="spellStart"/>
+      <w:r>
+        <w:t>Zanjan</w:t>
+      </w:r>
+      <w:proofErr w:type="spellEnd"/>
+      <w:r>
+        <w:t xml:space="preserve">, </w:t>
+      </w:r>
+      <w:proofErr w:type="spellStart"/>
+      <w:r>
+        <w:t>Zanjan</w:t>
+      </w:r>
+      <w:proofErr w:type="spellEnd"/>
+      <w:r>
+        <w:t>, Iran.</w:t>
       </w:r>
     </w:p>
     <w:p>
@@ -302,25 +364,25 @@
       </w:r>
       <w:r>
         <w:tab/>
-        <w:t>Affiliation 2; e-mail@e-mail.com</w:t>
-      </w:r>
-    </w:p>
-    <w:p>
-      <w:pPr>
-        <w:pStyle w:val="MDPI16affiliation"/>
-      </w:pPr>
-      <w:r>
-        <w:rPr>
-          <w:b/>
-        </w:rPr>
-        <w:t>*</w:t>
-      </w:r>
-      <w:r>
-        <w:tab/>
-        <w:t>Correspondence: e-mail@e-mail.com; Tel.: (optional; include country code; if there are multiple correspondin</w:t>
-      </w:r>
-      <w:r>
-        <w:t>g authors, add author initials)</w:t>
+      </w:r>
+      <w:r>
+        <w:t xml:space="preserve">Department of </w:t>
+      </w:r>
+      <w:proofErr w:type="spellStart"/>
+      <w:r>
+        <w:t>Neurozentrum</w:t>
+      </w:r>
+      <w:proofErr w:type="spellEnd"/>
+      <w:r>
+        <w:t xml:space="preserve">, </w:t>
+      </w:r>
+      <w:proofErr w:type="spellStart"/>
+      <w:r>
+        <w:t>Universitätsklinikum</w:t>
+      </w:r>
+      <w:proofErr w:type="spellEnd"/>
+      <w:r>
+        <w:t xml:space="preserve"> Freiburg, Freiburg, Germany.</w:t>
       </w:r>
     </w:p>
     <w:p>
@@ -550,8 +612,13 @@
       <w:pPr>
         <w:pStyle w:val="MDPI31text"/>
       </w:pPr>
-      <w:r>
-        <w:t>Interventionary studies involving animals or humans</w:t>
+      <w:proofErr w:type="spellStart"/>
+      <w:r>
+        <w:t>Interventionary</w:t>
+      </w:r>
+      <w:proofErr w:type="spellEnd"/>
+      <w:r>
+        <w:t xml:space="preserve"> studies involving animals or humans</w:t>
       </w:r>
       <w:r>
         <w:t>, and other studies that require ethical approval, must list the authority that provided approval and the corresponding ethical approval code.</w:t>
@@ -2717,11 +2784,19 @@
         <w:t xml:space="preserve">Please turn to the </w:t>
       </w:r>
       <w:hyperlink r:id="rId10" w:history="1">
+        <w:proofErr w:type="spellStart"/>
         <w:r>
           <w:rPr>
             <w:rStyle w:val="Hyperlink"/>
           </w:rPr>
-          <w:t>CRediT taxonomy</w:t>
+          <w:t>CRediT</w:t>
+        </w:r>
+        <w:proofErr w:type="spellEnd"/>
+        <w:r>
+          <w:rPr>
+            <w:rStyle w:val="Hyperlink"/>
+          </w:rPr>
+          <w:t xml:space="preserve"> taxonomy</w:t>
         </w:r>
       </w:hyperlink>
       <w:r>
@@ -2937,7 +3012,15 @@
         <w:ind w:left="425"/>
       </w:pPr>
       <w:r>
-        <w:t xml:space="preserve">References must be numbered in order of appearance in the text (including citations in tables and legends) and listed individually at the end of the manuscript. We recommend preparing the references with a bibliography software package, such as EndNote, ReferenceManager or Zotero to avoid typing mistakes and </w:t>
+        <w:t xml:space="preserve">References must be numbered in order of appearance in the text (including citations in tables and legends) and listed individually at the end of the manuscript. We recommend preparing the references with a bibliography software package, such as EndNote, </w:t>
+      </w:r>
+      <w:proofErr w:type="spellStart"/>
+      <w:r>
+        <w:t>ReferenceManager</w:t>
+      </w:r>
+      <w:proofErr w:type="spellEnd"/>
+      <w:r>
+        <w:t xml:space="preserve"> or Zotero to avoid typing mistakes and </w:t>
       </w:r>
       <w:r>
         <w:t>duplicated references. Include the digital object identifier (DOI) for all references where available.</w:t>
